--- a/documentation/Project Design Doc - Garbage Collect.docx
+++ b/documentation/Project Design Doc - Garbage Collect.docx
@@ -6226,6 +6226,80 @@
                               <w:rPr/>
                             </w:pPr>
                             <w:r/>
+                            <w:r>
+                              <mc:AlternateContent>
+                                <mc:Choice Requires="wpg">
+                                  <w:drawing>
+                                    <wp:inline xmlns:wp="http://schemas.openxmlformats.org/drawingml/2006/wordprocessingDrawing" distT="0" distB="0" distL="0" distR="0">
+                                      <wp:extent cx="4981612" cy="2988967"/>
+                                      <wp:effectExtent l="0" t="0" r="0" b="0"/>
+                                      <wp:docPr id="2" name=""/>
+                                      <wp:cNvGraphicFramePr>
+                                        <a:graphicFrameLocks xmlns:a="http://schemas.openxmlformats.org/drawingml/2006/main" noChangeAspect="1"/>
+                                      </wp:cNvGraphicFramePr>
+                                      <a:graphic xmlns:a="http://schemas.openxmlformats.org/drawingml/2006/main">
+                                        <a:graphicData uri="http://schemas.openxmlformats.org/drawingml/2006/picture">
+                                          <pic:pic xmlns:pic="http://schemas.openxmlformats.org/drawingml/2006/picture">
+                                            <pic:nvPicPr>
+                                              <pic:cNvPr id="1079537447" name=""/>
+                                              <pic:cNvPicPr>
+                                                <a:picLocks noChangeAspect="1"/>
+                                              </pic:cNvPicPr>
+                                              <pic:nvPr/>
+                                            </pic:nvPicPr>
+                                            <pic:blipFill>
+                                              <a:blip r:embed="rId9"/>
+                                              <a:stretch/>
+                                            </pic:blipFill>
+                                            <pic:spPr bwMode="auto">
+                                              <a:xfrm flipH="0" flipV="0">
+                                                <a:off x="0" y="0"/>
+                                                <a:ext cx="4981612" cy="2988967"/>
+                                              </a:xfrm>
+                                              <a:prstGeom prst="rect">
+                                                <a:avLst/>
+                                              </a:prstGeom>
+                                            </pic:spPr>
+                                          </pic:pic>
+                                        </a:graphicData>
+                                      </a:graphic>
+                                    </wp:inline>
+                                  </w:drawing>
+                                </mc:Choice>
+                                <mc:Fallback>
+                                  <w:pict>
+                                    <v:shapetype id="_x0000_t75" coordsize="21600,21600" o:spt="75" o:preferrelative="t" path="m@4@5l@4@11@9@11@9@5xe" filled="f" stroked="f">
+                                      <v:stroke joinstyle="miter"/>
+                                      <v:formulas>
+                                        <v:f eqn="if lineDrawn pixelLineWidth 0"/>
+                                        <v:f eqn="sum @0 1 0"/>
+                                        <v:f eqn="sum 0 0 @1"/>
+                                        <v:f eqn="prod @2 1 2"/>
+                                        <v:f eqn="prod @3 21600 pixelWidth"/>
+                                        <v:f eqn="prod @3 21600 pixelHeight"/>
+                                        <v:f eqn="sum @0 0 1"/>
+                                        <v:f eqn="prod @6 1 2"/>
+                                        <v:f eqn="prod @7 21600 pixelWidth"/>
+                                        <v:f eqn="sum @8 21600 0"/>
+                                        <v:f eqn="prod @7 21600 pixelHeight"/>
+                                        <v:f eqn="sum @10 21600 0"/>
+                                      </v:formulas>
+                                      <v:path o:extrusionok="f" gradientshapeok="t" o:connecttype="rect"/>
+                                      <o:lock v:ext="edit" aspectratio="t"/>
+                                    </v:shapetype>
+                                    <v:shape id="_x0000_i0" o:spid="_x0000_s0" type="#_x0000_t75" style="width:392.25pt;height:235.35pt;mso-wrap-distance-left:0.00pt;mso-wrap-distance-top:0.00pt;mso-wrap-distance-right:0.00pt;mso-wrap-distance-bottom:0.00pt;z-index:1;" stroked="false">
+                                      <v:imagedata r:id="rId9" o:title=""/>
+                                      <o:lock v:ext="edit" rotation="t"/>
+                                    </v:shape>
+                                  </w:pict>
+                                </mc:Fallback>
+                              </mc:AlternateContent>
+                            </w:r>
+                            <w:r/>
+                            <w:r/>
+                            <w:r/>
+                            <w:r/>
+                            <w:r/>
                             <w:r/>
                           </w:p>
                         </w:txbxContent>
@@ -6239,7 +6313,7 @@
           </mc:Choice>
           <mc:Fallback>
             <w:pict>
-              <v:shape id="shape 0" o:spid="_x0000_s0" o:spt="1" type="#_x0000_t1" style="width:504.00pt;height:245.96pt;mso-wrap-distance-left:0.00pt;mso-wrap-distance-top:0.00pt;mso-wrap-distance-right:0.00pt;mso-wrap-distance-bottom:0.00pt;v-text-anchor:middle;visibility:visible;" fillcolor="#F3F3F3" strokecolor="#D9D9D9" strokeweight="0.75pt">
+              <v:shape id="shape 1" o:spid="_x0000_s1" o:spt="1" type="#_x0000_t1" style="width:504.00pt;height:245.96pt;mso-wrap-distance-left:0.00pt;mso-wrap-distance-top:0.00pt;mso-wrap-distance-right:0.00pt;mso-wrap-distance-bottom:0.00pt;v-text-anchor:middle;visibility:visible;" fillcolor="#F3F3F3" strokecolor="#D9D9D9" strokeweight="0.75pt">
                 <v:stroke dashstyle="solid"/>
                 <v:textbox inset="0,0,0,0">
                   <w:txbxContent>
@@ -6250,6 +6324,80 @@
                         <w:ind/>
                         <w:rPr/>
                       </w:pPr>
+                      <w:r/>
+                      <w:r>
+                        <mc:AlternateContent>
+                          <mc:Choice Requires="wpg">
+                            <w:drawing>
+                              <wp:inline xmlns:wp="http://schemas.openxmlformats.org/drawingml/2006/wordprocessingDrawing" distT="0" distB="0" distL="0" distR="0">
+                                <wp:extent cx="4981612" cy="2988967"/>
+                                <wp:effectExtent l="0" t="0" r="0" b="0"/>
+                                <wp:docPr id="2" name=""/>
+                                <wp:cNvGraphicFramePr>
+                                  <a:graphicFrameLocks xmlns:a="http://schemas.openxmlformats.org/drawingml/2006/main" noChangeAspect="1"/>
+                                </wp:cNvGraphicFramePr>
+                                <a:graphic xmlns:a="http://schemas.openxmlformats.org/drawingml/2006/main">
+                                  <a:graphicData uri="http://schemas.openxmlformats.org/drawingml/2006/picture">
+                                    <pic:pic xmlns:pic="http://schemas.openxmlformats.org/drawingml/2006/picture">
+                                      <pic:nvPicPr>
+                                        <pic:cNvPr id="1079537447" name=""/>
+                                        <pic:cNvPicPr>
+                                          <a:picLocks noChangeAspect="1"/>
+                                        </pic:cNvPicPr>
+                                        <pic:nvPr/>
+                                      </pic:nvPicPr>
+                                      <pic:blipFill>
+                                        <a:blip r:embed="rId9"/>
+                                        <a:stretch/>
+                                      </pic:blipFill>
+                                      <pic:spPr bwMode="auto">
+                                        <a:xfrm flipH="0" flipV="0">
+                                          <a:off x="0" y="0"/>
+                                          <a:ext cx="4981612" cy="2988967"/>
+                                        </a:xfrm>
+                                        <a:prstGeom prst="rect">
+                                          <a:avLst/>
+                                        </a:prstGeom>
+                                      </pic:spPr>
+                                    </pic:pic>
+                                  </a:graphicData>
+                                </a:graphic>
+                              </wp:inline>
+                            </w:drawing>
+                          </mc:Choice>
+                          <mc:Fallback>
+                            <w:pict>
+                              <v:shapetype id="_x0000_t75" coordsize="21600,21600" o:spt="75" o:preferrelative="t" path="m@4@5l@4@11@9@11@9@5xe" filled="f" stroked="f">
+                                <v:stroke joinstyle="miter"/>
+                                <v:formulas>
+                                  <v:f eqn="if lineDrawn pixelLineWidth 0"/>
+                                  <v:f eqn="sum @0 1 0"/>
+                                  <v:f eqn="sum 0 0 @1"/>
+                                  <v:f eqn="prod @2 1 2"/>
+                                  <v:f eqn="prod @3 21600 pixelWidth"/>
+                                  <v:f eqn="prod @3 21600 pixelHeight"/>
+                                  <v:f eqn="sum @0 0 1"/>
+                                  <v:f eqn="prod @6 1 2"/>
+                                  <v:f eqn="prod @7 21600 pixelWidth"/>
+                                  <v:f eqn="sum @8 21600 0"/>
+                                  <v:f eqn="prod @7 21600 pixelHeight"/>
+                                  <v:f eqn="sum @10 21600 0"/>
+                                </v:formulas>
+                                <v:path o:extrusionok="f" gradientshapeok="t" o:connecttype="rect"/>
+                                <o:lock v:ext="edit" aspectratio="t"/>
+                              </v:shapetype>
+                              <v:shape id="_x0000_i0" o:spid="_x0000_s0" type="#_x0000_t75" style="width:392.25pt;height:235.35pt;mso-wrap-distance-left:0.00pt;mso-wrap-distance-top:0.00pt;mso-wrap-distance-right:0.00pt;mso-wrap-distance-bottom:0.00pt;z-index:1;" stroked="false">
+                                <v:imagedata r:id="rId9" o:title=""/>
+                                <o:lock v:ext="edit" rotation="t"/>
+                              </v:shape>
+                            </w:pict>
+                          </mc:Fallback>
+                        </mc:AlternateContent>
+                      </w:r>
+                      <w:r/>
+                      <w:r/>
+                      <w:r/>
+                      <w:r/>
                       <w:r/>
                       <w:r/>
                     </w:p>
